--- a/word/NKNUML_LoadM.docx
+++ b/word/NKNUML_LoadM.docx
@@ -40,38 +40,42 @@
         <w:adjustRightInd w:val="0"/>
         <w:snapToGrid w:val="0"/>
         <w:rPr>
-          <w:rFonts w:ascii="微軟正黑體" w:eastAsia="微軟正黑體" w:hAnsi="微軟正黑體" w:hint="eastAsia"/>
-        </w:rPr>
-      </w:pPr>
-      <w:r>
-        <w:rPr>
-          <w:rFonts w:ascii="微軟正黑體" w:eastAsia="微軟正黑體" w:hAnsi="微軟正黑體" w:hint="eastAsia"/>
-        </w:rPr>
-        <w:t xml:space="preserve">　　NKNUBL</w:t>
-      </w:r>
-      <w:r>
-        <w:rPr>
-          <w:rFonts w:ascii="微軟正黑體" w:eastAsia="微軟正黑體" w:hAnsi="微軟正黑體" w:hint="eastAsia"/>
-        </w:rPr>
-        <w:t>O</w:t>
-      </w:r>
-      <w:r>
-        <w:rPr>
-          <w:rFonts w:ascii="微軟正黑體" w:eastAsia="微軟正黑體" w:hAnsi="微軟正黑體" w:hint="eastAsia"/>
-        </w:rPr>
-        <w:t>C</w:t>
-      </w:r>
-      <w:r>
-        <w:rPr>
-          <w:rFonts w:ascii="微軟正黑體" w:eastAsia="微軟正黑體" w:hAnsi="微軟正黑體" w:hint="eastAsia"/>
-        </w:rPr>
-        <w:t>K的AI</w:t>
-      </w:r>
-      <w:r>
-        <w:rPr>
-          <w:rFonts w:ascii="微軟正黑體" w:eastAsia="微軟正黑體" w:hAnsi="微軟正黑體" w:hint="eastAsia"/>
-        </w:rPr>
-        <w:t>積木可搭配Teachable Machine的圖片、聲音和姿態訓練模型做辨識應用</w:t>
+          <w:rFonts w:ascii="微軟正黑體" w:eastAsia="微軟正黑體" w:hAnsi="微軟正黑體"/>
+        </w:rPr>
+      </w:pPr>
+    </w:p>
+    <w:p>
+      <w:pPr>
+        <w:adjustRightInd w:val="0"/>
+        <w:snapToGrid w:val="0"/>
+        <w:ind w:firstLine="480"/>
+        <w:rPr>
+          <w:rFonts w:ascii="微軟正黑體" w:eastAsia="微軟正黑體" w:hAnsi="微軟正黑體"/>
+        </w:rPr>
+      </w:pPr>
+      <w:r>
+        <w:rPr>
+          <w:rFonts w:ascii="微軟正黑體" w:eastAsia="微軟正黑體" w:hAnsi="微軟正黑體" w:hint="eastAsia"/>
+        </w:rPr>
+        <w:t>NKNUBLOCK的AI</w:t>
+      </w:r>
+      <w:r>
+        <w:rPr>
+          <w:rFonts w:ascii="微軟正黑體" w:eastAsia="微軟正黑體" w:hAnsi="微軟正黑體" w:hint="eastAsia"/>
+        </w:rPr>
+        <w:t>積木可搭配Teachable Machine</w:t>
+      </w:r>
+      <w:r>
+        <w:rPr>
+          <w:rFonts w:ascii="微軟正黑體" w:eastAsia="微軟正黑體" w:hAnsi="微軟正黑體" w:hint="eastAsia"/>
+        </w:rPr>
+        <w:t>網站上</w:t>
+      </w:r>
+      <w:r>
+        <w:rPr>
+          <w:rFonts w:ascii="微軟正黑體" w:eastAsia="微軟正黑體" w:hAnsi="微軟正黑體" w:hint="eastAsia"/>
+        </w:rPr>
+        <w:t>的圖片、聲音和姿態訓練模型做辨識應用</w:t>
       </w:r>
       <w:r>
         <w:rPr>
@@ -134,61 +138,7 @@
         <w:rPr>
           <w:rFonts w:ascii="微軟正黑體" w:eastAsia="微軟正黑體" w:hAnsi="微軟正黑體" w:hint="eastAsia"/>
         </w:rPr>
-        <w:t xml:space="preserve">在工作列右下角打開NKNUBLOCK </w:t>
-      </w:r>
-      <w:r>
-        <w:rPr>
-          <w:rFonts w:ascii="微軟正黑體" w:eastAsia="微軟正黑體" w:hAnsi="微軟正黑體"/>
-        </w:rPr>
-        <w:t>B</w:t>
-      </w:r>
-      <w:r>
-        <w:rPr>
-          <w:rFonts w:ascii="微軟正黑體" w:eastAsia="微軟正黑體" w:hAnsi="微軟正黑體" w:hint="eastAsia"/>
-        </w:rPr>
-        <w:t>r</w:t>
-      </w:r>
-      <w:r>
-        <w:rPr>
-          <w:rFonts w:ascii="微軟正黑體" w:eastAsia="微軟正黑體" w:hAnsi="微軟正黑體"/>
-        </w:rPr>
-        <w:t>idge</w:t>
-      </w:r>
-      <w:r>
-        <w:rPr>
-          <w:rFonts w:ascii="微軟正黑體" w:eastAsia="微軟正黑體" w:hAnsi="微軟正黑體" w:hint="eastAsia"/>
-        </w:rPr>
-        <w:t>，點選【打開模型資料夾】按鈕，會自動開啟資料夾路徑，內建三個資料夾分別是</w:t>
-      </w:r>
-      <w:r>
-        <w:rPr>
-          <w:rFonts w:ascii="微軟正黑體" w:eastAsia="微軟正黑體" w:hAnsi="微軟正黑體"/>
-        </w:rPr>
-        <w:t>audio-model</w:t>
-      </w:r>
-      <w:r>
-        <w:rPr>
-          <w:rFonts w:ascii="微軟正黑體" w:eastAsia="微軟正黑體" w:hAnsi="微軟正黑體" w:hint="eastAsia"/>
-        </w:rPr>
-        <w:t>、</w:t>
-      </w:r>
-      <w:r>
-        <w:rPr>
-          <w:rFonts w:ascii="微軟正黑體" w:eastAsia="微軟正黑體" w:hAnsi="微軟正黑體"/>
-        </w:rPr>
-        <w:t>image-model</w:t>
-      </w:r>
-      <w:r>
-        <w:rPr>
-          <w:rFonts w:ascii="微軟正黑體" w:eastAsia="微軟正黑體" w:hAnsi="微軟正黑體" w:hint="eastAsia"/>
-        </w:rPr>
-        <w:t>、</w:t>
-      </w:r>
-      <w:r>
-        <w:rPr>
-          <w:rFonts w:ascii="微軟正黑體" w:eastAsia="微軟正黑體" w:hAnsi="微軟正黑體"/>
-        </w:rPr>
-        <w:t>pose-model</w:t>
+        <w:t>開啟NKNUBLOCK，從上方選單中選擇"檔案"</w:t>
       </w:r>
       <w:r>
         <w:rPr>
@@ -200,46 +150,263 @@
         <w:rPr>
           <w:rFonts w:ascii="微軟正黑體" w:eastAsia="微軟正黑體" w:hAnsi="微軟正黑體" w:hint="eastAsia"/>
         </w:rPr>
-        <w:t>分別對應到</w:t>
-      </w:r>
-      <w:r>
-        <w:rPr>
-          <w:rFonts w:ascii="微軟正黑體" w:eastAsia="微軟正黑體" w:hAnsi="微軟正黑體" w:hint="eastAsia"/>
-        </w:rPr>
-        <w:t>Teachable Machine</w:t>
-      </w:r>
-      <w:r>
-        <w:rPr>
-          <w:rFonts w:ascii="微軟正黑體" w:eastAsia="微軟正黑體" w:hAnsi="微軟正黑體" w:hint="eastAsia"/>
-        </w:rPr>
-        <w:t>網站</w:t>
-      </w:r>
-      <w:r>
-        <w:rPr>
-          <w:rFonts w:ascii="微軟正黑體" w:eastAsia="微軟正黑體" w:hAnsi="微軟正黑體" w:hint="eastAsia"/>
-        </w:rPr>
-        <w:t>的三個模型</w:t>
-      </w:r>
-      <w:r>
-        <w:rPr>
-          <w:rFonts w:ascii="微軟正黑體" w:eastAsia="微軟正黑體" w:hAnsi="微軟正黑體" w:hint="eastAsia"/>
-        </w:rPr>
-        <w:t>。</w:t>
-      </w:r>
-    </w:p>
-    <w:p>
-      <w:pPr>
-        <w:adjustRightInd w:val="0"/>
-        <w:snapToGrid w:val="0"/>
-      </w:pPr>
-      <w:r>
-        <w:rPr>
+        <w:t>在下拉選單中，會看到三個AI模型目錄，分別是圖片(image-model)、聲音(audio-model)和姿態(pose-model)。這三</w:t>
+      </w:r>
+      <w:proofErr w:type="gramStart"/>
+      <w:r>
+        <w:rPr>
+          <w:rFonts w:ascii="微軟正黑體" w:eastAsia="微軟正黑體" w:hAnsi="微軟正黑體" w:hint="eastAsia"/>
+        </w:rPr>
+        <w:t>個</w:t>
+      </w:r>
+      <w:proofErr w:type="gramEnd"/>
+      <w:r>
+        <w:rPr>
+          <w:rFonts w:ascii="微軟正黑體" w:eastAsia="微軟正黑體" w:hAnsi="微軟正黑體" w:hint="eastAsia"/>
+        </w:rPr>
+        <w:t>目錄對應著Teachable Machine</w:t>
+      </w:r>
+      <w:r>
+        <w:rPr>
+          <w:rFonts w:ascii="微軟正黑體" w:eastAsia="微軟正黑體" w:hAnsi="微軟正黑體" w:hint="eastAsia"/>
+        </w:rPr>
+        <w:t>網站上的三種模型。</w:t>
+      </w:r>
+    </w:p>
+    <w:p>
+      <w:pPr>
+        <w:adjustRightInd w:val="0"/>
+        <w:snapToGrid w:val="0"/>
+        <w:rPr>
+          <w:rFonts w:ascii="微軟正黑體" w:eastAsia="微軟正黑體" w:hAnsi="微軟正黑體"/>
+        </w:rPr>
+      </w:pPr>
+    </w:p>
+    <w:p>
+      <w:pPr>
+        <w:adjustRightInd w:val="0"/>
+        <w:snapToGrid w:val="0"/>
+        <w:rPr>
+          <w:rFonts w:ascii="微軟正黑體" w:eastAsia="微軟正黑體" w:hAnsi="微軟正黑體"/>
+        </w:rPr>
+      </w:pPr>
+      <w:r>
+        <w:rPr>
+          <w:rFonts w:ascii="微軟正黑體" w:eastAsia="微軟正黑體" w:hAnsi="微軟正黑體"/>
           <w:noProof/>
         </w:rPr>
         <w:drawing>
-          <wp:inline distT="0" distB="0" distL="0" distR="0" wp14:anchorId="00E6DA22" wp14:editId="334AF789">
-            <wp:extent cx="2664171" cy="1620000"/>
-            <wp:effectExtent l="0" t="0" r="3175" b="0"/>
+          <wp:inline distT="0" distB="0" distL="0" distR="0" wp14:anchorId="713814B1">
+            <wp:extent cx="5950800" cy="2368800"/>
+            <wp:effectExtent l="0" t="0" r="0" b="0"/>
+            <wp:docPr id="22" name="圖片 22"/>
+            <wp:cNvGraphicFramePr>
+              <a:graphicFrameLocks xmlns:a="http://schemas.openxmlformats.org/drawingml/2006/main" noChangeAspect="1"/>
+            </wp:cNvGraphicFramePr>
+            <a:graphic xmlns:a="http://schemas.openxmlformats.org/drawingml/2006/main">
+              <a:graphicData uri="http://schemas.openxmlformats.org/drawingml/2006/picture">
+                <pic:pic xmlns:pic="http://schemas.openxmlformats.org/drawingml/2006/picture">
+                  <pic:nvPicPr>
+                    <pic:cNvPr id="0" name="Picture 6"/>
+                    <pic:cNvPicPr>
+                      <a:picLocks noChangeAspect="1" noChangeArrowheads="1"/>
+                    </pic:cNvPicPr>
+                  </pic:nvPicPr>
+                  <pic:blipFill>
+                    <a:blip r:embed="rId7">
+                      <a:extLst>
+                        <a:ext uri="{28A0092B-C50C-407E-A947-70E740481C1C}">
+                          <a14:useLocalDpi xmlns:a14="http://schemas.microsoft.com/office/drawing/2010/main" val="0"/>
+                        </a:ext>
+                      </a:extLst>
+                    </a:blip>
+                    <a:srcRect/>
+                    <a:stretch>
+                      <a:fillRect/>
+                    </a:stretch>
+                  </pic:blipFill>
+                  <pic:spPr bwMode="auto">
+                    <a:xfrm>
+                      <a:off x="0" y="0"/>
+                      <a:ext cx="5950800" cy="2368800"/>
+                    </a:xfrm>
+                    <a:prstGeom prst="rect">
+                      <a:avLst/>
+                    </a:prstGeom>
+                    <a:noFill/>
+                  </pic:spPr>
+                </pic:pic>
+              </a:graphicData>
+            </a:graphic>
+          </wp:inline>
+        </w:drawing>
+      </w:r>
+    </w:p>
+    <w:p>
+      <w:pPr>
+        <w:widowControl/>
+        <w:rPr>
+          <w:rFonts w:ascii="微軟正黑體" w:eastAsia="微軟正黑體" w:hAnsi="微軟正黑體"/>
+        </w:rPr>
+      </w:pPr>
+      <w:r>
+        <w:rPr>
+          <w:rFonts w:ascii="微軟正黑體" w:eastAsia="微軟正黑體" w:hAnsi="微軟正黑體"/>
+        </w:rPr>
+        <w:br w:type="page"/>
+      </w:r>
+    </w:p>
+    <w:p>
+      <w:pPr>
+        <w:adjustRightInd w:val="0"/>
+        <w:snapToGrid w:val="0"/>
+        <w:ind w:firstLine="480"/>
+        <w:rPr>
+          <w:rFonts w:ascii="微軟正黑體" w:eastAsia="微軟正黑體" w:hAnsi="微軟正黑體"/>
+        </w:rPr>
+      </w:pPr>
+      <w:r>
+        <w:rPr>
+          <w:rFonts w:ascii="微軟正黑體" w:eastAsia="微軟正黑體" w:hAnsi="微軟正黑體" w:hint="eastAsia"/>
+        </w:rPr>
+        <w:lastRenderedPageBreak/>
+        <w:t>點選</w:t>
+      </w:r>
+      <w:r>
+        <w:rPr>
+          <w:rFonts w:ascii="微軟正黑體" w:eastAsia="微軟正黑體" w:hAnsi="微軟正黑體" w:hint="eastAsia"/>
+        </w:rPr>
+        <w:t>相應的模型目錄，</w:t>
+      </w:r>
+      <w:r>
+        <w:rPr>
+          <w:rFonts w:ascii="微軟正黑體" w:eastAsia="微軟正黑體" w:hAnsi="微軟正黑體" w:hint="eastAsia"/>
+        </w:rPr>
+        <w:t>會自動開啟資料夾路徑，再</w:t>
+      </w:r>
+      <w:r>
+        <w:rPr>
+          <w:rFonts w:ascii="微軟正黑體" w:eastAsia="微軟正黑體" w:hAnsi="微軟正黑體" w:hint="eastAsia"/>
+        </w:rPr>
+        <w:t>將預先訓練模型檔案解壓縮後放入對應的資料夾中。</w:t>
+      </w:r>
+    </w:p>
+    <w:p>
+      <w:pPr>
+        <w:adjustRightInd w:val="0"/>
+        <w:snapToGrid w:val="0"/>
+        <w:ind w:firstLine="480"/>
+        <w:rPr>
+          <w:rFonts w:ascii="微軟正黑體" w:eastAsia="微軟正黑體" w:hAnsi="微軟正黑體"/>
+        </w:rPr>
+      </w:pPr>
+    </w:p>
+    <w:p>
+      <w:pPr>
+        <w:adjustRightInd w:val="0"/>
+        <w:snapToGrid w:val="0"/>
+        <w:ind w:firstLine="480"/>
+        <w:rPr>
+          <w:rFonts w:ascii="微軟正黑體" w:eastAsia="微軟正黑體" w:hAnsi="微軟正黑體"/>
+        </w:rPr>
+      </w:pPr>
+      <w:r>
+        <w:rPr>
+          <w:rFonts w:ascii="微軟正黑體" w:eastAsia="微軟正黑體" w:hAnsi="微軟正黑體" w:hint="eastAsia"/>
+        </w:rPr>
+        <w:t>以下用聲音訓練模型作為舉例：</w:t>
+      </w:r>
+    </w:p>
+    <w:p>
+      <w:pPr>
+        <w:adjustRightInd w:val="0"/>
+        <w:snapToGrid w:val="0"/>
+        <w:ind w:firstLine="480"/>
+        <w:rPr>
+          <w:rFonts w:ascii="微軟正黑體" w:eastAsia="微軟正黑體" w:hAnsi="微軟正黑體"/>
+        </w:rPr>
+      </w:pPr>
+    </w:p>
+    <w:p>
+      <w:pPr>
+        <w:adjustRightInd w:val="0"/>
+        <w:snapToGrid w:val="0"/>
+        <w:rPr>
+          <w:rFonts w:ascii="微軟正黑體" w:eastAsia="微軟正黑體" w:hAnsi="微軟正黑體"/>
+        </w:rPr>
+      </w:pPr>
+      <w:r>
+        <w:rPr>
+          <w:rFonts w:ascii="微軟正黑體" w:eastAsia="微軟正黑體" w:hAnsi="微軟正黑體"/>
+          <w:noProof/>
+        </w:rPr>
+        <w:drawing>
+          <wp:inline distT="0" distB="0" distL="0" distR="0" wp14:anchorId="5E2B3A5B">
+            <wp:extent cx="6083935" cy="2931108"/>
+            <wp:effectExtent l="0" t="0" r="0" b="3175"/>
+            <wp:docPr id="23" name="圖片 23"/>
+            <wp:cNvGraphicFramePr>
+              <a:graphicFrameLocks xmlns:a="http://schemas.openxmlformats.org/drawingml/2006/main" noChangeAspect="1"/>
+            </wp:cNvGraphicFramePr>
+            <a:graphic xmlns:a="http://schemas.openxmlformats.org/drawingml/2006/main">
+              <a:graphicData uri="http://schemas.openxmlformats.org/drawingml/2006/picture">
+                <pic:pic xmlns:pic="http://schemas.openxmlformats.org/drawingml/2006/picture">
+                  <pic:nvPicPr>
+                    <pic:cNvPr id="0" name="Picture 7"/>
+                    <pic:cNvPicPr>
+                      <a:picLocks noChangeAspect="1" noChangeArrowheads="1"/>
+                    </pic:cNvPicPr>
+                  </pic:nvPicPr>
+                  <pic:blipFill>
+                    <a:blip r:embed="rId8">
+                      <a:extLst>
+                        <a:ext uri="{28A0092B-C50C-407E-A947-70E740481C1C}">
+                          <a14:useLocalDpi xmlns:a14="http://schemas.microsoft.com/office/drawing/2010/main" val="0"/>
+                        </a:ext>
+                      </a:extLst>
+                    </a:blip>
+                    <a:srcRect/>
+                    <a:stretch>
+                      <a:fillRect/>
+                    </a:stretch>
+                  </pic:blipFill>
+                  <pic:spPr bwMode="auto">
+                    <a:xfrm>
+                      <a:off x="0" y="0"/>
+                      <a:ext cx="6114719" cy="2945939"/>
+                    </a:xfrm>
+                    <a:prstGeom prst="rect">
+                      <a:avLst/>
+                    </a:prstGeom>
+                    <a:noFill/>
+                  </pic:spPr>
+                </pic:pic>
+              </a:graphicData>
+            </a:graphic>
+          </wp:inline>
+        </w:drawing>
+      </w:r>
+    </w:p>
+    <w:p>
+      <w:pPr>
+        <w:adjustRightInd w:val="0"/>
+        <w:snapToGrid w:val="0"/>
+        <w:rPr>
+          <w:rFonts w:ascii="微軟正黑體" w:eastAsia="微軟正黑體" w:hAnsi="微軟正黑體"/>
+        </w:rPr>
+      </w:pPr>
+      <w:bookmarkStart w:id="0" w:name="_GoBack"/>
+      <w:bookmarkEnd w:id="0"/>
+    </w:p>
+    <w:p>
+      <w:r>
+        <w:rPr>
+          <w:noProof/>
+        </w:rPr>
+        <w:drawing>
+          <wp:inline distT="0" distB="0" distL="0" distR="0" wp14:anchorId="7A712C06">
+            <wp:extent cx="6080400" cy="2995200"/>
+            <wp:effectExtent l="0" t="0" r="0" b="0"/>
             <wp:docPr id="2" name="圖片 2"/>
             <wp:cNvGraphicFramePr>
               <a:graphicFrameLocks xmlns:a="http://schemas.openxmlformats.org/drawingml/2006/main" noChangeAspect="1"/>
@@ -248,23 +415,33 @@
               <a:graphicData uri="http://schemas.openxmlformats.org/drawingml/2006/picture">
                 <pic:pic xmlns:pic="http://schemas.openxmlformats.org/drawingml/2006/picture">
                   <pic:nvPicPr>
-                    <pic:cNvPr id="0" name=""/>
-                    <pic:cNvPicPr/>
+                    <pic:cNvPr id="0" name="Picture 2"/>
+                    <pic:cNvPicPr>
+                      <a:picLocks noChangeAspect="1" noChangeArrowheads="1"/>
+                    </pic:cNvPicPr>
                   </pic:nvPicPr>
                   <pic:blipFill>
-                    <a:blip r:embed="rId7"/>
+                    <a:blip r:embed="rId9">
+                      <a:extLst>
+                        <a:ext uri="{28A0092B-C50C-407E-A947-70E740481C1C}">
+                          <a14:useLocalDpi xmlns:a14="http://schemas.microsoft.com/office/drawing/2010/main" val="0"/>
+                        </a:ext>
+                      </a:extLst>
+                    </a:blip>
+                    <a:srcRect/>
                     <a:stretch>
                       <a:fillRect/>
                     </a:stretch>
                   </pic:blipFill>
-                  <pic:spPr>
+                  <pic:spPr bwMode="auto">
                     <a:xfrm>
                       <a:off x="0" y="0"/>
-                      <a:ext cx="2664171" cy="1620000"/>
+                      <a:ext cx="6080400" cy="2995200"/>
                     </a:xfrm>
                     <a:prstGeom prst="rect">
                       <a:avLst/>
                     </a:prstGeom>
+                    <a:noFill/>
                   </pic:spPr>
                 </pic:pic>
               </a:graphicData>
@@ -274,511 +451,18 @@
       </w:r>
     </w:p>
     <w:p>
-      <w:r>
-        <w:rPr>
-          <w:rFonts w:ascii="微軟正黑體" w:eastAsia="微軟正黑體" w:hAnsi="微軟正黑體" w:hint="eastAsia"/>
-          <w:noProof/>
-          <w:sz w:val="28"/>
-          <w:szCs w:val="28"/>
-        </w:rPr>
-        <mc:AlternateContent>
-          <mc:Choice Requires="wps">
-            <w:drawing>
-              <wp:anchor distT="0" distB="0" distL="114300" distR="114300" simplePos="0" relativeHeight="251663360" behindDoc="0" locked="0" layoutInCell="1" allowOverlap="1" wp14:anchorId="5E070A8D" wp14:editId="4F2CA903">
-                <wp:simplePos x="0" y="0"/>
-                <wp:positionH relativeFrom="column">
-                  <wp:posOffset>5080636</wp:posOffset>
-                </wp:positionH>
-                <wp:positionV relativeFrom="paragraph">
-                  <wp:posOffset>1736090</wp:posOffset>
-                </wp:positionV>
-                <wp:extent cx="1200150" cy="800099"/>
-                <wp:effectExtent l="47942" t="47308" r="28893" b="0"/>
-                <wp:wrapNone/>
-                <wp:docPr id="8" name="弧形接點 8"/>
-                <wp:cNvGraphicFramePr/>
-                <a:graphic xmlns:a="http://schemas.openxmlformats.org/drawingml/2006/main">
-                  <a:graphicData uri="http://schemas.microsoft.com/office/word/2010/wordprocessingShape">
-                    <wps:wsp>
-                      <wps:cNvCnPr/>
-                      <wps:spPr>
-                        <a:xfrm rot="16200000" flipV="1">
-                          <a:off x="0" y="0"/>
-                          <a:ext cx="1200150" cy="800099"/>
-                        </a:xfrm>
-                        <a:prstGeom prst="curvedConnector3">
-                          <a:avLst>
-                            <a:gd name="adj1" fmla="val 50000"/>
-                          </a:avLst>
-                        </a:prstGeom>
-                        <a:ln w="28575">
-                          <a:solidFill>
-                            <a:srgbClr val="00B050"/>
-                          </a:solidFill>
-                          <a:tailEnd type="arrow"/>
-                        </a:ln>
-                      </wps:spPr>
-                      <wps:style>
-                        <a:lnRef idx="1">
-                          <a:schemeClr val="accent1"/>
-                        </a:lnRef>
-                        <a:fillRef idx="0">
-                          <a:schemeClr val="accent1"/>
-                        </a:fillRef>
-                        <a:effectRef idx="0">
-                          <a:schemeClr val="accent1"/>
-                        </a:effectRef>
-                        <a:fontRef idx="minor">
-                          <a:schemeClr val="tx1"/>
-                        </a:fontRef>
-                      </wps:style>
-                      <wps:bodyPr/>
-                    </wps:wsp>
-                  </a:graphicData>
-                </a:graphic>
-                <wp14:sizeRelH relativeFrom="margin">
-                  <wp14:pctWidth>0</wp14:pctWidth>
-                </wp14:sizeRelH>
-                <wp14:sizeRelV relativeFrom="margin">
-                  <wp14:pctHeight>0</wp14:pctHeight>
-                </wp14:sizeRelV>
-              </wp:anchor>
-            </w:drawing>
-          </mc:Choice>
-          <mc:Fallback>
-            <w:pict>
-              <v:shapetype w14:anchorId="42DA4ABA" id="_x0000_t38" coordsize="21600,21600" o:spt="38" o:oned="t" path="m,c@0,0@1,5400@1,10800@1,16200@2,21600,21600,21600e" filled="f">
-                <v:formulas>
-                  <v:f eqn="mid #0 0"/>
-                  <v:f eqn="val #0"/>
-                  <v:f eqn="mid #0 21600"/>
-                </v:formulas>
-                <v:path arrowok="t" fillok="f" o:connecttype="none"/>
-                <v:handles>
-                  <v:h position="#0,center"/>
-                </v:handles>
-                <o:lock v:ext="edit" shapetype="t"/>
-              </v:shapetype>
-              <v:shape id="弧形接點 8" o:spid="_x0000_s1026" type="#_x0000_t38" style="position:absolute;margin-left:400.05pt;margin-top:136.7pt;width:94.5pt;height:63pt;rotation:90;flip:y;z-index:251663360;visibility:visible;mso-wrap-style:square;mso-width-percent:0;mso-height-percent:0;mso-wrap-distance-left:9pt;mso-wrap-distance-top:0;mso-wrap-distance-right:9pt;mso-wrap-distance-bottom:0;mso-position-horizontal:absolute;mso-position-horizontal-relative:text;mso-position-vertical:absolute;mso-position-vertical-relative:text;mso-width-percent:0;mso-height-percent:0;mso-width-relative:margin;mso-height-relative:margin" o:gfxdata="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" adj="10800" strokecolor="#00b050" strokeweight="2.25pt">
-                <v:stroke endarrow="open"/>
-              </v:shape>
-            </w:pict>
-          </mc:Fallback>
-        </mc:AlternateContent>
-      </w:r>
-      <w:r>
-        <w:rPr>
-          <w:rFonts w:ascii="微軟正黑體" w:eastAsia="微軟正黑體" w:hAnsi="微軟正黑體" w:hint="eastAsia"/>
-          <w:noProof/>
-          <w:sz w:val="28"/>
-          <w:szCs w:val="28"/>
-        </w:rPr>
-        <mc:AlternateContent>
-          <mc:Choice Requires="wps">
-            <w:drawing>
-              <wp:anchor distT="0" distB="0" distL="114300" distR="114300" simplePos="0" relativeHeight="251662336" behindDoc="0" locked="0" layoutInCell="1" allowOverlap="1" wp14:anchorId="7F5CBBE4" wp14:editId="23A117EF">
-                <wp:simplePos x="0" y="0"/>
-                <wp:positionH relativeFrom="column">
-                  <wp:posOffset>4471035</wp:posOffset>
-                </wp:positionH>
-                <wp:positionV relativeFrom="paragraph">
-                  <wp:posOffset>1440815</wp:posOffset>
-                </wp:positionV>
-                <wp:extent cx="809625" cy="114300"/>
-                <wp:effectExtent l="0" t="0" r="28575" b="19050"/>
-                <wp:wrapNone/>
-                <wp:docPr id="7" name="矩形 7"/>
-                <wp:cNvGraphicFramePr/>
-                <a:graphic xmlns:a="http://schemas.openxmlformats.org/drawingml/2006/main">
-                  <a:graphicData uri="http://schemas.microsoft.com/office/word/2010/wordprocessingShape">
-                    <wps:wsp>
-                      <wps:cNvSpPr/>
-                      <wps:spPr>
-                        <a:xfrm>
-                          <a:off x="0" y="0"/>
-                          <a:ext cx="809625" cy="114300"/>
-                        </a:xfrm>
-                        <a:prstGeom prst="rect">
-                          <a:avLst/>
-                        </a:prstGeom>
-                        <a:noFill/>
-                        <a:ln>
-                          <a:solidFill>
-                            <a:srgbClr val="00B050"/>
-                          </a:solidFill>
-                        </a:ln>
-                      </wps:spPr>
-                      <wps:style>
-                        <a:lnRef idx="2">
-                          <a:schemeClr val="accent6"/>
-                        </a:lnRef>
-                        <a:fillRef idx="1">
-                          <a:schemeClr val="lt1"/>
-                        </a:fillRef>
-                        <a:effectRef idx="0">
-                          <a:schemeClr val="accent6"/>
-                        </a:effectRef>
-                        <a:fontRef idx="minor">
-                          <a:schemeClr val="dk1"/>
-                        </a:fontRef>
-                      </wps:style>
-                      <wps:bodyPr rot="0" spcFirstLastPara="0" vertOverflow="overflow" horzOverflow="overflow" vert="horz" wrap="square" lIns="91440" tIns="45720" rIns="91440" bIns="45720" numCol="1" spcCol="0" rtlCol="0" fromWordArt="0" anchor="ctr" anchorCtr="0" forceAA="0" compatLnSpc="1">
-                        <a:prstTxWarp prst="textNoShape">
-                          <a:avLst/>
-                        </a:prstTxWarp>
-                        <a:noAutofit/>
-                      </wps:bodyPr>
-                    </wps:wsp>
-                  </a:graphicData>
-                </a:graphic>
-              </wp:anchor>
-            </w:drawing>
-          </mc:Choice>
-          <mc:Fallback>
-            <w:pict>
-              <v:rect w14:anchorId="5794A70B" id="矩形 7" o:spid="_x0000_s1026" style="position:absolute;margin-left:352.05pt;margin-top:113.45pt;width:63.75pt;height:9pt;z-index:251662336;visibility:visible;mso-wrap-style:square;mso-wrap-distance-left:9pt;mso-wrap-distance-top:0;mso-wrap-distance-right:9pt;mso-wrap-distance-bottom:0;mso-position-horizontal:absolute;mso-position-horizontal-relative:text;mso-position-vertical:absolute;mso-position-vertical-relative:text;v-text-anchor:middle" o:gfxdata="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" filled="f" strokecolor="#00b050" strokeweight="2pt"/>
-            </w:pict>
-          </mc:Fallback>
-        </mc:AlternateContent>
-      </w:r>
-      <w:r>
-        <w:rPr>
-          <w:rFonts w:ascii="微軟正黑體" w:eastAsia="微軟正黑體" w:hAnsi="微軟正黑體" w:hint="eastAsia"/>
-          <w:noProof/>
-          <w:sz w:val="28"/>
-          <w:szCs w:val="28"/>
-        </w:rPr>
-        <mc:AlternateContent>
-          <mc:Choice Requires="wps">
-            <w:drawing>
-              <wp:anchor distT="0" distB="0" distL="114300" distR="114300" simplePos="0" relativeHeight="251661312" behindDoc="0" locked="0" layoutInCell="1" allowOverlap="1" wp14:anchorId="761FFA45" wp14:editId="43D13016">
-                <wp:simplePos x="0" y="0"/>
-                <wp:positionH relativeFrom="column">
-                  <wp:posOffset>3899535</wp:posOffset>
-                </wp:positionH>
-                <wp:positionV relativeFrom="paragraph">
-                  <wp:posOffset>2736215</wp:posOffset>
-                </wp:positionV>
-                <wp:extent cx="2466975" cy="1152525"/>
-                <wp:effectExtent l="57150" t="133350" r="85725" b="104775"/>
-                <wp:wrapNone/>
-                <wp:docPr id="5" name="矩形圖說文字 5"/>
-                <wp:cNvGraphicFramePr/>
-                <a:graphic xmlns:a="http://schemas.openxmlformats.org/drawingml/2006/main">
-                  <a:graphicData uri="http://schemas.microsoft.com/office/word/2010/wordprocessingShape">
-                    <wps:wsp>
-                      <wps:cNvSpPr/>
-                      <wps:spPr>
-                        <a:xfrm>
-                          <a:off x="0" y="0"/>
-                          <a:ext cx="2466975" cy="1152525"/>
-                        </a:xfrm>
-                        <a:prstGeom prst="wedgeRectCallout">
-                          <a:avLst>
-                            <a:gd name="adj1" fmla="val -36411"/>
-                            <a:gd name="adj2" fmla="val -59425"/>
-                          </a:avLst>
-                        </a:prstGeom>
-                      </wps:spPr>
-                      <wps:style>
-                        <a:lnRef idx="1">
-                          <a:schemeClr val="accent3"/>
-                        </a:lnRef>
-                        <a:fillRef idx="2">
-                          <a:schemeClr val="accent3"/>
-                        </a:fillRef>
-                        <a:effectRef idx="1">
-                          <a:schemeClr val="accent3"/>
-                        </a:effectRef>
-                        <a:fontRef idx="minor">
-                          <a:schemeClr val="dk1"/>
-                        </a:fontRef>
-                      </wps:style>
-                      <wps:txbx>
-                        <w:txbxContent>
-                          <w:p>
-                            <w:pPr>
-                              <w:rPr>
-                                <w:rFonts w:ascii="微軟正黑體" w:eastAsia="微軟正黑體" w:hAnsi="微軟正黑體"/>
-                                <w:sz w:val="28"/>
-                                <w:szCs w:val="28"/>
-                              </w:rPr>
-                            </w:pPr>
-                            <w:r>
-                              <w:rPr>
-                                <w:rFonts w:ascii="微軟正黑體" w:eastAsia="微軟正黑體" w:hAnsi="微軟正黑體" w:hint="eastAsia"/>
-                                <w:sz w:val="28"/>
-                                <w:szCs w:val="28"/>
-                              </w:rPr>
-                              <w:t>特別注意：</w:t>
-                            </w:r>
-                          </w:p>
-                          <w:p>
-                            <w:pPr>
-                              <w:spacing w:line="400" w:lineRule="exact"/>
-                              <w:jc w:val="center"/>
-                              <w:rPr>
-                                <w:rFonts w:ascii="微軟正黑體" w:eastAsia="微軟正黑體" w:hAnsi="微軟正黑體"/>
-                                <w:sz w:val="28"/>
-                                <w:szCs w:val="28"/>
-                              </w:rPr>
-                            </w:pPr>
-                            <w:r>
-                              <w:rPr>
-                                <w:rFonts w:ascii="微軟正黑體" w:eastAsia="微軟正黑體" w:hAnsi="微軟正黑體" w:hint="eastAsia"/>
-                                <w:sz w:val="28"/>
-                                <w:szCs w:val="28"/>
-                              </w:rPr>
-                              <w:t>NKNUBLOCK Bridge程式</w:t>
-                            </w:r>
-                          </w:p>
-                          <w:p>
-                            <w:pPr>
-                              <w:spacing w:line="400" w:lineRule="exact"/>
-                              <w:jc w:val="center"/>
-                              <w:rPr>
-                                <w:rFonts w:ascii="微軟正黑體" w:eastAsia="微軟正黑體" w:hAnsi="微軟正黑體"/>
-                                <w:sz w:val="28"/>
-                                <w:szCs w:val="28"/>
-                              </w:rPr>
-                            </w:pPr>
-                            <w:r>
-                              <w:rPr>
-                                <w:rFonts w:ascii="微軟正黑體" w:eastAsia="微軟正黑體" w:hAnsi="微軟正黑體" w:hint="eastAsia"/>
-                                <w:sz w:val="28"/>
-                                <w:szCs w:val="28"/>
-                              </w:rPr>
-                              <w:t>不能關閉，只需最小化即可</w:t>
-                            </w:r>
-                          </w:p>
-                        </w:txbxContent>
-                      </wps:txbx>
-                      <wps:bodyPr rot="0" spcFirstLastPara="0" vertOverflow="overflow" horzOverflow="overflow" vert="horz" wrap="square" lIns="91440" tIns="45720" rIns="91440" bIns="45720" numCol="1" spcCol="0" rtlCol="0" fromWordArt="0" anchor="ctr" anchorCtr="0" forceAA="0" compatLnSpc="1">
-                        <a:prstTxWarp prst="textNoShape">
-                          <a:avLst/>
-                        </a:prstTxWarp>
-                        <a:noAutofit/>
-                      </wps:bodyPr>
-                    </wps:wsp>
-                  </a:graphicData>
-                </a:graphic>
-                <wp14:sizeRelH relativeFrom="margin">
-                  <wp14:pctWidth>0</wp14:pctWidth>
-                </wp14:sizeRelH>
-                <wp14:sizeRelV relativeFrom="margin">
-                  <wp14:pctHeight>0</wp14:pctHeight>
-                </wp14:sizeRelV>
-              </wp:anchor>
-            </w:drawing>
-          </mc:Choice>
-          <mc:Fallback>
-            <w:pict>
-              <v:shapetype w14:anchorId="761FFA45" id="_x0000_t61" coordsize="21600,21600" o:spt="61" adj="1350,25920" path="m,l0@8@12@24,0@9,,21600@6,21600@15@27@7,21600,21600,21600,21600@9@18@30,21600@8,21600,0@7,0@21@33@6,xe">
-                <v:stroke joinstyle="miter"/>
-                <v:formulas>
-                  <v:f eqn="sum 10800 0 #0"/>
-                  <v:f eqn="sum 10800 0 #1"/>
-                  <v:f eqn="sum #0 0 #1"/>
-                  <v:f eqn="sum @0 @1 0"/>
-                  <v:f eqn="sum 21600 0 #0"/>
-                  <v:f eqn="sum 21600 0 #1"/>
-                  <v:f eqn="if @0 3600 12600"/>
-                  <v:f eqn="if @0 9000 18000"/>
-                  <v:f eqn="if @1 3600 12600"/>
-                  <v:f eqn="if @1 9000 18000"/>
-                  <v:f eqn="if @2 0 #0"/>
-                  <v:f eqn="if @3 @10 0"/>
-                  <v:f eqn="if #0 0 @11"/>
-                  <v:f eqn="if @2 @6 #0"/>
-                  <v:f eqn="if @3 @6 @13"/>
-                  <v:f eqn="if @5 @6 @14"/>
-                  <v:f eqn="if @2 #0 21600"/>
-                  <v:f eqn="if @3 21600 @16"/>
-                  <v:f eqn="if @4 21600 @17"/>
-                  <v:f eqn="if @2 #0 @6"/>
-                  <v:f eqn="if @3 @19 @6"/>
-                  <v:f eqn="if #1 @6 @20"/>
-                  <v:f eqn="if @2 @8 #1"/>
-                  <v:f eqn="if @3 @22 @8"/>
-                  <v:f eqn="if #0 @8 @23"/>
-                  <v:f eqn="if @2 21600 #1"/>
-                  <v:f eqn="if @3 21600 @25"/>
-                  <v:f eqn="if @5 21600 @26"/>
-                  <v:f eqn="if @2 #1 @8"/>
-                  <v:f eqn="if @3 @8 @28"/>
-                  <v:f eqn="if @4 @8 @29"/>
-                  <v:f eqn="if @2 #1 0"/>
-                  <v:f eqn="if @3 @31 0"/>
-                  <v:f eqn="if #1 0 @32"/>
-                  <v:f eqn="val #0"/>
-                  <v:f eqn="val #1"/>
-                </v:formulas>
-                <v:path o:connecttype="custom" o:connectlocs="10800,0;0,10800;10800,21600;21600,10800;@34,@35"/>
-                <v:handles>
-                  <v:h position="#0,#1"/>
-                </v:handles>
-              </v:shapetype>
-              <v:shape id="矩形圖說文字 5" o:spid="_x0000_s1026" type="#_x0000_t61" style="position:absolute;margin-left:307.05pt;margin-top:215.45pt;width:194.25pt;height:90.75pt;z-index:251661312;visibility:visible;mso-wrap-style:square;mso-width-percent:0;mso-height-percent:0;mso-wrap-distance-left:9pt;mso-wrap-distance-top:0;mso-wrap-distance-right:9pt;mso-wrap-distance-bottom:0;mso-position-horizontal:absolute;mso-position-horizontal-relative:text;mso-position-vertical:absolute;mso-position-vertical-relative:text;mso-width-percent:0;mso-height-percent:0;mso-width-relative:margin;mso-height-relative:margin;v-text-anchor:middle" o:gfxdata="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" adj="2935,-2036" fillcolor="#cdddac [1622]" strokecolor="#94b64e [3046]">
-                <v:fill color2="#f0f4e6 [502]" rotate="t" angle="180" colors="0 #dafda7;22938f #e4fdc2;1 #f5ffe6" focus="100%" type="gradient"/>
-                <v:shadow on="t" color="black" opacity="24903f" origin=",.5" offset="0,.55556mm"/>
-                <v:textbox>
-                  <w:txbxContent>
-                    <w:p>
-                      <w:pPr>
-                        <w:rPr>
-                          <w:rFonts w:ascii="微軟正黑體" w:eastAsia="微軟正黑體" w:hAnsi="微軟正黑體"/>
-                          <w:sz w:val="28"/>
-                          <w:szCs w:val="28"/>
-                        </w:rPr>
-                      </w:pPr>
-                      <w:r>
-                        <w:rPr>
-                          <w:rFonts w:ascii="微軟正黑體" w:eastAsia="微軟正黑體" w:hAnsi="微軟正黑體" w:hint="eastAsia"/>
-                          <w:sz w:val="28"/>
-                          <w:szCs w:val="28"/>
-                        </w:rPr>
-                        <w:t>特別注意：</w:t>
-                      </w:r>
-                    </w:p>
-                    <w:p>
-                      <w:pPr>
-                        <w:spacing w:line="400" w:lineRule="exact"/>
-                        <w:jc w:val="center"/>
-                        <w:rPr>
-                          <w:rFonts w:ascii="微軟正黑體" w:eastAsia="微軟正黑體" w:hAnsi="微軟正黑體"/>
-                          <w:sz w:val="28"/>
-                          <w:szCs w:val="28"/>
-                        </w:rPr>
-                      </w:pPr>
-                      <w:r>
-                        <w:rPr>
-                          <w:rFonts w:ascii="微軟正黑體" w:eastAsia="微軟正黑體" w:hAnsi="微軟正黑體" w:hint="eastAsia"/>
-                          <w:sz w:val="28"/>
-                          <w:szCs w:val="28"/>
-                        </w:rPr>
-                        <w:t>NKNUBLOCK Bridge程式</w:t>
-                      </w:r>
-                    </w:p>
-                    <w:p>
-                      <w:pPr>
-                        <w:spacing w:line="400" w:lineRule="exact"/>
-                        <w:jc w:val="center"/>
-                        <w:rPr>
-                          <w:rFonts w:ascii="微軟正黑體" w:eastAsia="微軟正黑體" w:hAnsi="微軟正黑體"/>
-                          <w:sz w:val="28"/>
-                          <w:szCs w:val="28"/>
-                        </w:rPr>
-                      </w:pPr>
-                      <w:r>
-                        <w:rPr>
-                          <w:rFonts w:ascii="微軟正黑體" w:eastAsia="微軟正黑體" w:hAnsi="微軟正黑體" w:hint="eastAsia"/>
-                          <w:sz w:val="28"/>
-                          <w:szCs w:val="28"/>
-                        </w:rPr>
-                        <w:t>不能關閉，只需最小化即可</w:t>
-                      </w:r>
-                    </w:p>
-                  </w:txbxContent>
-                </v:textbox>
-              </v:shape>
-            </w:pict>
-          </mc:Fallback>
-        </mc:AlternateContent>
-      </w:r>
-      <w:r>
-        <w:rPr>
-          <w:noProof/>
-        </w:rPr>
-        <w:drawing>
-          <wp:inline distT="0" distB="0" distL="0" distR="0" wp14:anchorId="4B2EA21E" wp14:editId="570E48D7">
-            <wp:extent cx="5486400" cy="3291840"/>
-            <wp:effectExtent l="0" t="0" r="0" b="3810"/>
-            <wp:docPr id="4" name="圖片 4"/>
-            <wp:cNvGraphicFramePr>
-              <a:graphicFrameLocks xmlns:a="http://schemas.openxmlformats.org/drawingml/2006/main" noChangeAspect="1"/>
-            </wp:cNvGraphicFramePr>
-            <a:graphic xmlns:a="http://schemas.openxmlformats.org/drawingml/2006/main">
-              <a:graphicData uri="http://schemas.openxmlformats.org/drawingml/2006/picture">
-                <pic:pic xmlns:pic="http://schemas.openxmlformats.org/drawingml/2006/picture">
-                  <pic:nvPicPr>
-                    <pic:cNvPr id="0" name=""/>
-                    <pic:cNvPicPr/>
-                  </pic:nvPicPr>
-                  <pic:blipFill>
-                    <a:blip r:embed="rId8"/>
-                    <a:stretch>
-                      <a:fillRect/>
-                    </a:stretch>
-                  </pic:blipFill>
-                  <pic:spPr>
-                    <a:xfrm>
-                      <a:off x="0" y="0"/>
-                      <a:ext cx="5486400" cy="3291840"/>
-                    </a:xfrm>
-                    <a:prstGeom prst="rect">
-                      <a:avLst/>
-                    </a:prstGeom>
-                  </pic:spPr>
-                </pic:pic>
-              </a:graphicData>
-            </a:graphic>
-          </wp:inline>
-        </w:drawing>
-      </w:r>
-    </w:p>
-    <w:p>
-      <w:pPr>
-        <w:adjustRightInd w:val="0"/>
-        <w:snapToGrid w:val="0"/>
-        <w:rPr>
-          <w:rFonts w:ascii="微軟正黑體" w:eastAsia="微軟正黑體" w:hAnsi="微軟正黑體"/>
-        </w:rPr>
-      </w:pPr>
-    </w:p>
-    <w:p>
-      <w:pPr>
-        <w:adjustRightInd w:val="0"/>
-        <w:snapToGrid w:val="0"/>
-        <w:rPr>
-          <w:rFonts w:ascii="微軟正黑體" w:eastAsia="微軟正黑體" w:hAnsi="微軟正黑體"/>
-        </w:rPr>
-      </w:pPr>
-    </w:p>
-    <w:p>
-      <w:pPr>
-        <w:adjustRightInd w:val="0"/>
-        <w:snapToGrid w:val="0"/>
-        <w:rPr>
-          <w:rFonts w:ascii="微軟正黑體" w:eastAsia="微軟正黑體" w:hAnsi="微軟正黑體"/>
-        </w:rPr>
-      </w:pPr>
-    </w:p>
-    <w:p>
-      <w:pPr>
-        <w:adjustRightInd w:val="0"/>
-        <w:snapToGrid w:val="0"/>
-        <w:rPr>
-          <w:rFonts w:ascii="微軟正黑體" w:eastAsia="微軟正黑體" w:hAnsi="微軟正黑體"/>
-        </w:rPr>
-      </w:pPr>
-    </w:p>
-    <w:p>
-      <w:pPr>
-        <w:adjustRightInd w:val="0"/>
-        <w:snapToGrid w:val="0"/>
-        <w:rPr>
-          <w:rFonts w:ascii="微軟正黑體" w:eastAsia="微軟正黑體" w:hAnsi="微軟正黑體"/>
-        </w:rPr>
-      </w:pPr>
-    </w:p>
-    <w:p>
-      <w:pPr>
-        <w:adjustRightInd w:val="0"/>
-        <w:snapToGrid w:val="0"/>
-        <w:rPr>
-          <w:rFonts w:ascii="微軟正黑體" w:eastAsia="微軟正黑體" w:hAnsi="微軟正黑體"/>
-        </w:rPr>
-      </w:pPr>
+      <w:pPr>
+        <w:widowControl/>
+        <w:rPr>
+          <w:rFonts w:ascii="微軟正黑體" w:eastAsia="微軟正黑體" w:hAnsi="微軟正黑體"/>
+        </w:rPr>
+      </w:pPr>
+      <w:r>
+        <w:rPr>
+          <w:rFonts w:ascii="微軟正黑體" w:eastAsia="微軟正黑體" w:hAnsi="微軟正黑體"/>
+        </w:rPr>
+        <w:br w:type="page"/>
+      </w:r>
     </w:p>
     <w:p>
       <w:pPr>
@@ -798,96 +482,6 @@
             <wp:extent cx="2981325" cy="1704975"/>
             <wp:effectExtent l="0" t="0" r="9525" b="9525"/>
             <wp:docPr id="13" name="圖片 13"/>
-            <wp:cNvGraphicFramePr>
-              <a:graphicFrameLocks xmlns:a="http://schemas.openxmlformats.org/drawingml/2006/main" noChangeAspect="1"/>
-            </wp:cNvGraphicFramePr>
-            <a:graphic xmlns:a="http://schemas.openxmlformats.org/drawingml/2006/main">
-              <a:graphicData uri="http://schemas.openxmlformats.org/drawingml/2006/picture">
-                <pic:pic xmlns:pic="http://schemas.openxmlformats.org/drawingml/2006/picture">
-                  <pic:nvPicPr>
-                    <pic:cNvPr id="1" name=""/>
-                    <pic:cNvPicPr/>
-                  </pic:nvPicPr>
-                  <pic:blipFill>
-                    <a:blip r:embed="rId9"/>
-                    <a:stretch>
-                      <a:fillRect/>
-                    </a:stretch>
-                  </pic:blipFill>
-                  <pic:spPr>
-                    <a:xfrm>
-                      <a:off x="0" y="0"/>
-                      <a:ext cx="2981325" cy="1704975"/>
-                    </a:xfrm>
-                    <a:prstGeom prst="rect">
-                      <a:avLst/>
-                    </a:prstGeom>
-                  </pic:spPr>
-                </pic:pic>
-              </a:graphicData>
-            </a:graphic>
-          </wp:inline>
-        </w:drawing>
-      </w:r>
-    </w:p>
-    <w:p>
-      <w:pPr>
-        <w:adjustRightInd w:val="0"/>
-        <w:snapToGrid w:val="0"/>
-        <w:rPr>
-          <w:rFonts w:ascii="微軟正黑體" w:eastAsia="微軟正黑體" w:hAnsi="微軟正黑體"/>
-        </w:rPr>
-      </w:pPr>
-      <w:r>
-        <w:rPr>
-          <w:rFonts w:ascii="微軟正黑體" w:eastAsia="微軟正黑體" w:hAnsi="微軟正黑體" w:hint="eastAsia"/>
-        </w:rPr>
-        <w:t>使用下拉選單選擇要載入哪一種類型的訓練模型，路徑不須指定，積木會自動到前述的預設路徑中讀取檔案</w:t>
-      </w:r>
-      <w:r>
-        <w:rPr>
-          <w:rFonts w:ascii="微軟正黑體" w:eastAsia="微軟正黑體" w:hAnsi="微軟正黑體" w:hint="eastAsia"/>
-        </w:rPr>
-        <w:t>。</w:t>
-      </w:r>
-    </w:p>
-    <w:p>
-      <w:pPr>
-        <w:adjustRightInd w:val="0"/>
-        <w:snapToGrid w:val="0"/>
-        <w:rPr>
-          <w:rFonts w:ascii="微軟正黑體" w:eastAsia="微軟正黑體" w:hAnsi="微軟正黑體"/>
-        </w:rPr>
-      </w:pPr>
-      <w:bookmarkStart w:id="0" w:name="_GoBack"/>
-      <w:bookmarkEnd w:id="0"/>
-    </w:p>
-    <w:p>
-      <w:pPr>
-        <w:adjustRightInd w:val="0"/>
-        <w:snapToGrid w:val="0"/>
-        <w:rPr>
-          <w:rFonts w:ascii="微軟正黑體" w:eastAsia="微軟正黑體" w:hAnsi="微軟正黑體"/>
-        </w:rPr>
-      </w:pPr>
-    </w:p>
-    <w:p>
-      <w:pPr>
-        <w:adjustRightInd w:val="0"/>
-        <w:snapToGrid w:val="0"/>
-        <w:rPr>
-          <w:rFonts w:ascii="微軟正黑體" w:eastAsia="微軟正黑體" w:hAnsi="微軟正黑體"/>
-        </w:rPr>
-      </w:pPr>
-      <w:r>
-        <w:rPr>
-          <w:noProof/>
-        </w:rPr>
-        <w:drawing>
-          <wp:inline distT="0" distB="0" distL="0" distR="0" wp14:anchorId="5ACD48E7" wp14:editId="7AEB6011">
-            <wp:extent cx="2343150" cy="1533525"/>
-            <wp:effectExtent l="0" t="0" r="0" b="9525"/>
-            <wp:docPr id="14" name="圖片 14"/>
             <wp:cNvGraphicFramePr>
               <a:graphicFrameLocks xmlns:a="http://schemas.openxmlformats.org/drawingml/2006/main" noChangeAspect="1"/>
             </wp:cNvGraphicFramePr>
@@ -907,7 +501,7 @@
                   <pic:spPr>
                     <a:xfrm>
                       <a:off x="0" y="0"/>
-                      <a:ext cx="2343150" cy="1533525"/>
+                      <a:ext cx="2981325" cy="1704975"/>
                     </a:xfrm>
                     <a:prstGeom prst="rect">
                       <a:avLst/>
@@ -919,21 +513,63 @@
           </wp:inline>
         </w:drawing>
       </w:r>
-      <w:r>
-        <w:rPr>
-          <w:rFonts w:ascii="微軟正黑體" w:eastAsia="微軟正黑體" w:hAnsi="微軟正黑體" w:hint="eastAsia"/>
-        </w:rPr>
-        <w:t xml:space="preserve">  </w:t>
-      </w:r>
+    </w:p>
+    <w:p>
+      <w:pPr>
+        <w:adjustRightInd w:val="0"/>
+        <w:snapToGrid w:val="0"/>
+        <w:rPr>
+          <w:rFonts w:ascii="微軟正黑體" w:eastAsia="微軟正黑體" w:hAnsi="微軟正黑體"/>
+        </w:rPr>
+      </w:pPr>
+      <w:r>
+        <w:rPr>
+          <w:rFonts w:ascii="微軟正黑體" w:eastAsia="微軟正黑體" w:hAnsi="微軟正黑體" w:hint="eastAsia"/>
+        </w:rPr>
+        <w:t>使用下拉選單選擇要載入哪一種類型的訓練模型，路徑不須指定，積木會自動到前述的預設路徑中讀取檔案</w:t>
+      </w:r>
+      <w:r>
+        <w:rPr>
+          <w:rFonts w:ascii="微軟正黑體" w:eastAsia="微軟正黑體" w:hAnsi="微軟正黑體" w:hint="eastAsia"/>
+        </w:rPr>
+        <w:t>。</w:t>
+      </w:r>
+    </w:p>
+    <w:p>
+      <w:pPr>
+        <w:adjustRightInd w:val="0"/>
+        <w:snapToGrid w:val="0"/>
+        <w:rPr>
+          <w:rFonts w:ascii="微軟正黑體" w:eastAsia="微軟正黑體" w:hAnsi="微軟正黑體"/>
+        </w:rPr>
+      </w:pPr>
+    </w:p>
+    <w:p>
+      <w:pPr>
+        <w:adjustRightInd w:val="0"/>
+        <w:snapToGrid w:val="0"/>
+        <w:rPr>
+          <w:rFonts w:ascii="微軟正黑體" w:eastAsia="微軟正黑體" w:hAnsi="微軟正黑體"/>
+        </w:rPr>
+      </w:pPr>
+    </w:p>
+    <w:p>
+      <w:pPr>
+        <w:adjustRightInd w:val="0"/>
+        <w:snapToGrid w:val="0"/>
+        <w:rPr>
+          <w:rFonts w:ascii="微軟正黑體" w:eastAsia="微軟正黑體" w:hAnsi="微軟正黑體"/>
+        </w:rPr>
+      </w:pPr>
       <w:r>
         <w:rPr>
           <w:noProof/>
         </w:rPr>
         <w:drawing>
-          <wp:inline distT="0" distB="0" distL="0" distR="0" wp14:anchorId="6D264AD7" wp14:editId="6C258ADC">
-            <wp:extent cx="2438400" cy="1571625"/>
+          <wp:inline distT="0" distB="0" distL="0" distR="0" wp14:anchorId="5ACD48E7" wp14:editId="7AEB6011">
+            <wp:extent cx="2343150" cy="1533525"/>
             <wp:effectExtent l="0" t="0" r="0" b="9525"/>
-            <wp:docPr id="15" name="圖片 15"/>
+            <wp:docPr id="14" name="圖片 14"/>
             <wp:cNvGraphicFramePr>
               <a:graphicFrameLocks xmlns:a="http://schemas.openxmlformats.org/drawingml/2006/main" noChangeAspect="1"/>
             </wp:cNvGraphicFramePr>
@@ -953,6 +589,52 @@
                   <pic:spPr>
                     <a:xfrm>
                       <a:off x="0" y="0"/>
+                      <a:ext cx="2343150" cy="1533525"/>
+                    </a:xfrm>
+                    <a:prstGeom prst="rect">
+                      <a:avLst/>
+                    </a:prstGeom>
+                  </pic:spPr>
+                </pic:pic>
+              </a:graphicData>
+            </a:graphic>
+          </wp:inline>
+        </w:drawing>
+      </w:r>
+      <w:r>
+        <w:rPr>
+          <w:rFonts w:ascii="微軟正黑體" w:eastAsia="微軟正黑體" w:hAnsi="微軟正黑體" w:hint="eastAsia"/>
+        </w:rPr>
+        <w:t xml:space="preserve">  </w:t>
+      </w:r>
+      <w:r>
+        <w:rPr>
+          <w:noProof/>
+        </w:rPr>
+        <w:drawing>
+          <wp:inline distT="0" distB="0" distL="0" distR="0" wp14:anchorId="6D264AD7" wp14:editId="6C258ADC">
+            <wp:extent cx="2438400" cy="1571625"/>
+            <wp:effectExtent l="0" t="0" r="0" b="9525"/>
+            <wp:docPr id="15" name="圖片 15"/>
+            <wp:cNvGraphicFramePr>
+              <a:graphicFrameLocks xmlns:a="http://schemas.openxmlformats.org/drawingml/2006/main" noChangeAspect="1"/>
+            </wp:cNvGraphicFramePr>
+            <a:graphic xmlns:a="http://schemas.openxmlformats.org/drawingml/2006/main">
+              <a:graphicData uri="http://schemas.openxmlformats.org/drawingml/2006/picture">
+                <pic:pic xmlns:pic="http://schemas.openxmlformats.org/drawingml/2006/picture">
+                  <pic:nvPicPr>
+                    <pic:cNvPr id="1" name=""/>
+                    <pic:cNvPicPr/>
+                  </pic:nvPicPr>
+                  <pic:blipFill>
+                    <a:blip r:embed="rId12"/>
+                    <a:stretch>
+                      <a:fillRect/>
+                    </a:stretch>
+                  </pic:blipFill>
+                  <pic:spPr>
+                    <a:xfrm>
+                      <a:off x="0" y="0"/>
                       <a:ext cx="2438400" cy="1571625"/>
                     </a:xfrm>
                     <a:prstGeom prst="rect">
@@ -1027,7 +709,7 @@
                     <pic:cNvPicPr/>
                   </pic:nvPicPr>
                   <pic:blipFill>
-                    <a:blip r:embed="rId12"/>
+                    <a:blip r:embed="rId13"/>
                     <a:stretch>
                       <a:fillRect/>
                     </a:stretch>
@@ -1318,7 +1000,7 @@
           </mc:Choice>
           <mc:Fallback>
             <w:pict>
-              <v:rect w14:anchorId="56323E4D" id="矩形 12" o:spid="_x0000_s1026" style="position:absolute;margin-left:4.4pt;margin-top:95.85pt;width:172.45pt;height:30.6pt;z-index:251659264;visibility:visible;mso-wrap-style:square;mso-width-percent:0;mso-wrap-distance-left:9pt;mso-wrap-distance-top:0;mso-wrap-distance-right:9pt;mso-wrap-distance-bottom:0;mso-position-horizontal:absolute;mso-position-horizontal-relative:text;mso-position-vertical:absolute;mso-position-vertical-relative:text;mso-width-percent:0;mso-width-relative:margin;v-text-anchor:middle" o:gfxdata="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" filled="f" strokecolor="red" strokeweight="3pt"/>
+              <v:rect w14:anchorId="73114E37" id="矩形 12" o:spid="_x0000_s1026" style="position:absolute;margin-left:4.4pt;margin-top:95.85pt;width:172.45pt;height:30.6pt;z-index:251659264;visibility:visible;mso-wrap-style:square;mso-width-percent:0;mso-wrap-distance-left:9pt;mso-wrap-distance-top:0;mso-wrap-distance-right:9pt;mso-wrap-distance-bottom:0;mso-position-horizontal:absolute;mso-position-horizontal-relative:text;mso-position-vertical:absolute;mso-position-vertical-relative:text;mso-width-percent:0;mso-width-relative:margin;v-text-anchor:middle" o:gfxdata="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" filled="f" strokecolor="red" strokeweight="3pt"/>
             </w:pict>
           </mc:Fallback>
         </mc:AlternateContent>
@@ -1343,7 +1025,7 @@
                     <pic:cNvPicPr/>
                   </pic:nvPicPr>
                   <pic:blipFill>
-                    <a:blip r:embed="rId13"/>
+                    <a:blip r:embed="rId14"/>
                     <a:stretch>
                       <a:fillRect/>
                     </a:stretch>
@@ -1598,7 +1280,7 @@
           </mc:Choice>
           <mc:Fallback>
             <w:pict>
-              <v:shapetype w14:anchorId="67417610" id="_x0000_t13" coordsize="21600,21600" o:spt="13" adj="16200,5400" path="m@0,l@0@1,0@1,0@2@0@2@0,21600,21600,10800xe">
+              <v:shapetype w14:anchorId="5B31AF13" id="_x0000_t13" coordsize="21600,21600" o:spt="13" adj="16200,5400" path="m@0,l@0@1,0@1,0@2@0@2@0,21600,21600,10800xe">
                 <v:stroke joinstyle="miter"/>
                 <v:formulas>
                   <v:f eqn="val #0"/>
@@ -1689,7 +1371,7 @@
           </mc:Choice>
           <mc:Fallback>
             <w:pict>
-              <v:shape w14:anchorId="1709344A" id="向右箭號 19" o:spid="_x0000_s1026" type="#_x0000_t13" style="position:absolute;margin-left:167.7pt;margin-top:116pt;width:42.7pt;height:15.05pt;z-index:251664384;visibility:visible;mso-wrap-style:square;mso-wrap-distance-left:9pt;mso-wrap-distance-top:0;mso-wrap-distance-right:9pt;mso-wrap-distance-bottom:0;mso-position-horizontal:absolute;mso-position-horizontal-relative:text;mso-position-vertical:absolute;mso-position-vertical-relative:text;v-text-anchor:middle" o:gfxdata="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" adj="17788" fillcolor="red" stroked="f" strokeweight="2pt"/>
+              <v:shape w14:anchorId="29EB782F" id="向右箭號 19" o:spid="_x0000_s1026" type="#_x0000_t13" style="position:absolute;margin-left:167.7pt;margin-top:116pt;width:42.7pt;height:15.05pt;z-index:251664384;visibility:visible;mso-wrap-style:square;mso-wrap-distance-left:9pt;mso-wrap-distance-top:0;mso-wrap-distance-right:9pt;mso-wrap-distance-bottom:0;mso-position-horizontal:absolute;mso-position-horizontal-relative:text;mso-position-vertical:absolute;mso-position-vertical-relative:text;v-text-anchor:middle" o:gfxdata="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" adj="17788" fillcolor="red" stroked="f" strokeweight="2pt"/>
             </w:pict>
           </mc:Fallback>
         </mc:AlternateContent>
@@ -1729,7 +1411,7 @@
                     </pic:cNvPicPr>
                   </pic:nvPicPr>
                   <pic:blipFill rotWithShape="1">
-                    <a:blip r:embed="rId14"/>
+                    <a:blip r:embed="rId15"/>
                     <a:srcRect r="24857"/>
                     <a:stretch/>
                   </pic:blipFill>
@@ -1782,7 +1464,7 @@
                     <pic:cNvPicPr/>
                   </pic:nvPicPr>
                   <pic:blipFill rotWithShape="1">
-                    <a:blip r:embed="rId15"/>
+                    <a:blip r:embed="rId16"/>
                     <a:srcRect r="2657"/>
                     <a:stretch/>
                   </pic:blipFill>
@@ -1927,7 +1609,7 @@
                     <pic:cNvPicPr/>
                   </pic:nvPicPr>
                   <pic:blipFill>
-                    <a:blip r:embed="rId16"/>
+                    <a:blip r:embed="rId17"/>
                     <a:stretch>
                       <a:fillRect/>
                     </a:stretch>
@@ -2194,7 +1876,7 @@
       </w:pPr>
     </w:p>
     <w:sectPr>
-      <w:footerReference w:type="default" r:id="rId17"/>
+      <w:footerReference w:type="default" r:id="rId18"/>
       <w:pgSz w:w="11906" w:h="16838" w:code="9"/>
       <w:pgMar w:top="1418" w:right="1418" w:bottom="1418" w:left="1418" w:header="851" w:footer="851" w:gutter="0"/>
       <w:cols w:space="425"/>
